--- a/Final Report/Report_v2.docx
+++ b/Final Report/Report_v2.docx
@@ -1872,25 +1872,22 @@
         <w:t>3.1.1. Three Phase Rectifier</w:t>
       </w:r>
     </w:p>
-    <w:p>
-      <w:bookmarkStart w:id="4" w:name="_GoBack"/>
+    <w:p/>
+    <w:p>
+      <w:pPr>
+        <w:pStyle w:val="Heading2"/>
+        <w:rPr>
+          <w:lang w:val="en-GB"/>
+        </w:rPr>
+      </w:pPr>
+      <w:bookmarkStart w:id="4" w:name="_Toc30004234"/>
+      <w:r>
+        <w:rPr>
+          <w:lang w:val="en-GB"/>
+        </w:rPr>
+        <w:t>3.2. Thermal Design</w:t>
+      </w:r>
       <w:bookmarkEnd w:id="4"/>
-    </w:p>
-    <w:p>
-      <w:pPr>
-        <w:pStyle w:val="Heading2"/>
-        <w:rPr>
-          <w:lang w:val="en-GB"/>
-        </w:rPr>
-      </w:pPr>
-      <w:bookmarkStart w:id="5" w:name="_Toc30004234"/>
-      <w:r>
-        <w:rPr>
-          <w:lang w:val="en-GB"/>
-        </w:rPr>
-        <w:t>3.2. Thermal Design</w:t>
-      </w:r>
-      <w:bookmarkEnd w:id="5"/>
     </w:p>
     <w:p>
       <w:pPr>
@@ -3802,6 +3799,7 @@
           <w:rFonts w:cstheme="minorHAnsi"/>
         </w:rPr>
       </w:pPr>
+      <w:bookmarkStart w:id="5" w:name="_GoBack"/>
       <w:r>
         <w:rPr>
           <w:rFonts w:cstheme="minorHAnsi"/>
@@ -3843,6 +3841,7 @@
           </wp:inline>
         </w:drawing>
       </w:r>
+      <w:bookmarkEnd w:id="5"/>
     </w:p>
     <w:p>
       <w:pPr>
@@ -4045,7 +4044,7 @@
           </mc:Choice>
           <mc:Fallback>
             <w:pict>
-              <v:shapetype w14:anchorId="301567F1" id="_x0000_t34" coordsize="21600,21600" o:spt="34" o:oned="t" adj="10800" path="m,l@0,0@0,21600,21600,21600e" filled="f">
+              <v:shapetype w14:anchorId="146A03DA" id="_x0000_t34" coordsize="21600,21600" o:spt="34" o:oned="t" adj="10800" path="m,l@0,0@0,21600,21600,21600e" filled="f">
                 <v:stroke joinstyle="miter"/>
                 <v:formulas>
                   <v:f eqn="val #0"/>
@@ -4132,7 +4131,7 @@
           </mc:Choice>
           <mc:Fallback>
             <w:pict>
-              <v:shape w14:anchorId="474A536C" id="Dirsek Bağlayıcısı 10" o:spid="_x0000_s1026" type="#_x0000_t34" style="position:absolute;margin-left:235.2pt;margin-top:12.35pt;width:256.8pt;height:54.45pt;rotation:180;flip:y;z-index:251663360;visibility:visible;mso-wrap-style:square;mso-width-percent:0;mso-height-percent:0;mso-wrap-distance-left:9pt;mso-wrap-distance-top:0;mso-wrap-distance-right:9pt;mso-wrap-distance-bottom:0;mso-position-horizontal:absolute;mso-position-horizontal-relative:text;mso-position-vertical:absolute;mso-position-vertical-relative:text;mso-width-percent:0;mso-height-percent:0;mso-width-relative:margin;mso-height-relative:margin" o:gfxdata="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" adj="21600" strokecolor="#4472c4 [3208]" strokeweight="1.5pt">
+              <v:shape w14:anchorId="6C2A75C4" id="Dirsek Bağlayıcısı 10" o:spid="_x0000_s1026" type="#_x0000_t34" style="position:absolute;margin-left:235.2pt;margin-top:12.35pt;width:256.8pt;height:54.45pt;rotation:180;flip:y;z-index:251663360;visibility:visible;mso-wrap-style:square;mso-width-percent:0;mso-height-percent:0;mso-wrap-distance-left:9pt;mso-wrap-distance-top:0;mso-wrap-distance-right:9pt;mso-wrap-distance-bottom:0;mso-position-horizontal:absolute;mso-position-horizontal-relative:text;mso-position-vertical:absolute;mso-position-vertical-relative:text;mso-width-percent:0;mso-height-percent:0;mso-width-relative:margin;mso-height-relative:margin" o:gfxdata="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" adj="21600" strokecolor="#4472c4 [3208]" strokeweight="1.5pt">
                 <v:stroke endarrow="open"/>
               </v:shape>
             </w:pict>
@@ -4306,7 +4305,7 @@
           </mc:Choice>
           <mc:Fallback>
             <w:pict>
-              <v:shape w14:anchorId="17DFB9B8" id="Dirsek Bağlayıcısı 13" o:spid="_x0000_s1026" type="#_x0000_t34" style="position:absolute;margin-left:360.55pt;margin-top:38.5pt;width:117.75pt;height:9pt;flip:x y;z-index:251666432;visibility:visible;mso-wrap-style:square;mso-wrap-distance-left:9pt;mso-wrap-distance-top:0;mso-wrap-distance-right:9pt;mso-wrap-distance-bottom:0;mso-position-horizontal:absolute;mso-position-horizontal-relative:text;mso-position-vertical:absolute;mso-position-vertical-relative:text" o:gfxdata="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" strokecolor="#4472c4 [3208]" strokeweight="1pt">
+              <v:shape w14:anchorId="7CFA057C" id="Dirsek Bağlayıcısı 13" o:spid="_x0000_s1026" type="#_x0000_t34" style="position:absolute;margin-left:360.55pt;margin-top:38.5pt;width:117.75pt;height:9pt;flip:x y;z-index:251666432;visibility:visible;mso-wrap-style:square;mso-wrap-distance-left:9pt;mso-wrap-distance-top:0;mso-wrap-distance-right:9pt;mso-wrap-distance-bottom:0;mso-position-horizontal:absolute;mso-position-horizontal-relative:text;mso-position-vertical:absolute;mso-position-vertical-relative:text" o:gfxdata="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" strokecolor="#4472c4 [3208]" strokeweight="1pt">
                 <v:stroke endarrow="open"/>
               </v:shape>
             </w:pict>
@@ -4574,7 +4573,7 @@
           </mc:Choice>
           <mc:Fallback>
             <w:pict>
-              <v:shape w14:anchorId="2F16C0DD" id="Dirsek Bağlayıcısı 14" o:spid="_x0000_s1026" type="#_x0000_t34" style="position:absolute;margin-left:-1.85pt;margin-top:30.4pt;width:64.5pt;height:44.25pt;z-index:251667456;visibility:visible;mso-wrap-style:square;mso-wrap-distance-left:9pt;mso-wrap-distance-top:0;mso-wrap-distance-right:9pt;mso-wrap-distance-bottom:0;mso-position-horizontal:absolute;mso-position-horizontal-relative:text;mso-position-vertical:absolute;mso-position-vertical-relative:text" o:gfxdata="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" strokecolor="#4472c4 [3208]" strokeweight="1.5pt">
+              <v:shape w14:anchorId="3DF9E807" id="Dirsek Bağlayıcısı 14" o:spid="_x0000_s1026" type="#_x0000_t34" style="position:absolute;margin-left:-1.85pt;margin-top:30.4pt;width:64.5pt;height:44.25pt;z-index:251667456;visibility:visible;mso-wrap-style:square;mso-wrap-distance-left:9pt;mso-wrap-distance-top:0;mso-wrap-distance-right:9pt;mso-wrap-distance-bottom:0;mso-position-horizontal:absolute;mso-position-horizontal-relative:text;mso-position-vertical:absolute;mso-position-vertical-relative:text" o:gfxdata="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" strokecolor="#4472c4 [3208]" strokeweight="1.5pt">
                 <v:stroke endarrow="open"/>
               </v:shape>
             </w:pict>
@@ -4641,7 +4640,7 @@
           </mc:Choice>
           <mc:Fallback>
             <w:pict>
-              <v:shape w14:anchorId="1C9D388C" id="Dirsek Bağlayıcısı 15" o:spid="_x0000_s1026" type="#_x0000_t34" style="position:absolute;margin-left:0;margin-top:133.6pt;width:40.5pt;height:11.25pt;flip:y;z-index:251668480;visibility:visible;mso-wrap-style:square;mso-wrap-distance-left:9pt;mso-wrap-distance-top:0;mso-wrap-distance-right:9pt;mso-wrap-distance-bottom:0;mso-position-horizontal:left;mso-position-horizontal-relative:margin;mso-position-vertical:absolute;mso-position-vertical-relative:text" o:gfxdata="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" strokecolor="#4472c4 [3208]" strokeweight="1.5pt">
+              <v:shape w14:anchorId="3D021F98" id="Dirsek Bağlayıcısı 15" o:spid="_x0000_s1026" type="#_x0000_t34" style="position:absolute;margin-left:0;margin-top:133.6pt;width:40.5pt;height:11.25pt;flip:y;z-index:251668480;visibility:visible;mso-wrap-style:square;mso-wrap-distance-left:9pt;mso-wrap-distance-top:0;mso-wrap-distance-right:9pt;mso-wrap-distance-bottom:0;mso-position-horizontal:left;mso-position-horizontal-relative:margin;mso-position-vertical:absolute;mso-position-vertical-relative:text" o:gfxdata="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" strokecolor="#4472c4 [3208]" strokeweight="1.5pt">
                 <v:stroke endarrow="open"/>
                 <w10:wrap anchorx="margin"/>
               </v:shape>
@@ -5060,27 +5059,18 @@
     <w:p>
       <w:pPr>
         <w:pStyle w:val="Caption"/>
-        <w:spacing w:line="360" w:lineRule="auto"/>
         <w:jc w:val="center"/>
         <w:rPr>
           <w:b/>
-          <w:color w:val="auto"/>
-          <w:sz w:val="22"/>
-          <w:szCs w:val="22"/>
-        </w:rPr>
-      </w:pPr>
-      <w:r>
-        <w:rPr>
-          <w:color w:val="auto"/>
-          <w:sz w:val="22"/>
-          <w:szCs w:val="22"/>
-        </w:rPr>
+        </w:rPr>
+      </w:pPr>
+      <w:r>
         <w:t>Figure X:The 3D view of the PCB design</w:t>
       </w:r>
     </w:p>
     <w:p>
       <w:pPr>
-        <w:spacing w:line="360" w:lineRule="auto"/>
+        <w:pStyle w:val="Caption"/>
         <w:jc w:val="center"/>
       </w:pPr>
       <w:r>
@@ -5199,6 +5189,37 @@
       </w:r>
       <w:bookmarkEnd w:id="12"/>
     </w:p>
+    <w:p>
+      <w:pPr>
+        <w:spacing w:line="360" w:lineRule="auto"/>
+        <w:jc w:val="both"/>
+        <w:rPr>
+          <w:rFonts w:cs="Times New Roman"/>
+        </w:rPr>
+      </w:pPr>
+      <w:r>
+        <w:rPr>
+          <w:rFonts w:ascii="Times New Roman" w:hAnsi="Times New Roman" w:cs="Times New Roman"/>
+          <w:sz w:val="24"/>
+          <w:szCs w:val="24"/>
+        </w:rPr>
+        <w:t xml:space="preserve">         </w:t>
+      </w:r>
+      <w:r>
+        <w:rPr>
+          <w:rFonts w:cs="Times New Roman"/>
+        </w:rPr>
+        <w:t xml:space="preserve">The electrical machines has a huge part in our lifes. They are used in a wide area from generating power to electrical vehicles. In order to use these devices, it is compulsary to design and use their driver circuits. These driver circuits are combinations of different topologies from different usage areas such as control engineering, power electronics engineering, electronics engineering etc. So this project’s scope consists of these driver circuits. The driver circuit of a DC motor is designed by determining the simpliest topology, invetigating it and designing it with a full understanding of these topologies. As DC motor drive, three phase diode rectifier is used in order to convert AC voltage of variac and buck converter is used in order to control the DC voltage that is applied to DC motor. The switching MOSFET that is a part of buck converter required a driver circuit as well. In order to drive the gate of the MOSFET, i.e. a PWM(pulse width modulation) signal is used in order to arrange the level of DC voltage applied by the duty cycle raito, 555 Timer circuit and octocoupler circuit is used. Although only a single bonuses’ point is earned, almost every </w:t>
+      </w:r>
+      <w:r>
+        <w:rPr>
+          <w:rFonts w:cs="Times New Roman"/>
+        </w:rPr>
+        <w:lastRenderedPageBreak/>
+        <w:t xml:space="preserve">bonus is tried to be implemented. The reason for not to achive these bonuses is the lack of time for the demonstration. However, these bonuses were quite instructive and become a good practice. Additionally, this project has a good contibution to team work skills and the design steps from investigating to implementing.    </w:t>
+      </w:r>
+    </w:p>
+    <w:p/>
     <w:p>
       <w:pPr>
         <w:pStyle w:val="Heading1"/>
@@ -6535,7 +6556,7 @@
 </file>
 
 <file path=customXml/itemProps1.xml><?xml version="1.0" encoding="utf-8"?>
-<ds:datastoreItem xmlns:ds="http://schemas.openxmlformats.org/officeDocument/2006/customXml" ds:itemID="{BD961CAB-4324-4B09-A85E-AED291E86D7C}">
+<ds:datastoreItem xmlns:ds="http://schemas.openxmlformats.org/officeDocument/2006/customXml" ds:itemID="{0EDDD363-2B50-4FDD-B80E-96E41B879E2E}">
   <ds:schemaRefs>
     <ds:schemaRef ds:uri="http://schemas.openxmlformats.org/officeDocument/2006/bibliography"/>
   </ds:schemaRefs>
